--- a/ORB.docx
+++ b/ORB.docx
@@ -454,625 +454,853 @@
           <w:lang w:val="en-US" w:eastAsia="zh-CN"/>
         </w:rPr>
       </w:pPr>
+    </w:p>
+    <w:p>
+      <w:pPr>
+        <w:rPr>
+          <w:rFonts w:hint="eastAsia"/>
+          <w:lang w:val="en-US" w:eastAsia="zh-CN"/>
+        </w:rPr>
+      </w:pPr>
+      <w:r>
+        <w:rPr>
+          <w:rFonts w:hint="eastAsia"/>
+          <w:lang w:val="en-US" w:eastAsia="zh-CN"/>
+        </w:rPr>
+        <w:t>Tracking：：GrabImageStereo</w:t>
+      </w:r>
+    </w:p>
+    <w:p>
+      <w:pPr>
+        <w:ind w:firstLine="420" w:firstLineChars="0"/>
+        <w:rPr>
+          <w:rFonts w:hint="eastAsia"/>
+          <w:lang w:val="en-US" w:eastAsia="zh-CN"/>
+        </w:rPr>
+      </w:pPr>
+      <w:r>
+        <w:rPr>
+          <w:rFonts w:hint="eastAsia"/>
+          <w:lang w:val="en-US" w:eastAsia="zh-CN"/>
+        </w:rPr>
+        <w:t>复制输入图片</w:t>
+      </w:r>
+    </w:p>
+    <w:p>
+      <w:pPr>
+        <w:ind w:firstLine="420" w:firstLineChars="0"/>
+        <w:rPr>
+          <w:rFonts w:hint="eastAsia"/>
+          <w:lang w:val="en-US" w:eastAsia="zh-CN"/>
+        </w:rPr>
+      </w:pPr>
+      <w:r>
+        <w:rPr>
+          <w:rFonts w:hint="eastAsia"/>
+          <w:lang w:val="en-US" w:eastAsia="zh-CN"/>
+        </w:rPr>
+        <w:t>将图片转换为灰度图</w:t>
+      </w:r>
+    </w:p>
+    <w:p>
+      <w:pPr>
+        <w:ind w:firstLine="420" w:firstLineChars="0"/>
+        <w:rPr>
+          <w:rFonts w:hint="eastAsia"/>
+          <w:lang w:val="en-US" w:eastAsia="zh-CN"/>
+        </w:rPr>
+      </w:pPr>
+      <w:r>
+        <w:rPr>
+          <w:rFonts w:hint="eastAsia"/>
+          <w:lang w:val="en-US" w:eastAsia="zh-CN"/>
+        </w:rPr>
+        <w:t>构建Frame对象（包含图片数据，相机参数和IMU数据，此时已经提取了ORB特征点，并做了左右图像特征点匹配，包括一次亚像素匹配；最后做了三角化，测量了特征点的深度。）</w:t>
+      </w:r>
+    </w:p>
+    <w:p>
+      <w:pPr>
+        <w:ind w:firstLine="420" w:firstLineChars="0"/>
+        <w:rPr>
+          <w:rFonts w:hint="eastAsia"/>
+          <w:lang w:val="en-US" w:eastAsia="zh-CN"/>
+        </w:rPr>
+      </w:pPr>
+      <w:r>
+        <w:rPr>
+          <w:rFonts w:hint="eastAsia"/>
+          <w:lang w:val="en-US" w:eastAsia="zh-CN"/>
+        </w:rPr>
+        <w:t>调用Track();</w:t>
+      </w:r>
+    </w:p>
+    <w:p>
+      <w:pPr>
+        <w:ind w:firstLine="420" w:firstLineChars="0"/>
+        <w:rPr>
+          <w:rFonts w:hint="default"/>
+          <w:lang w:val="en-US" w:eastAsia="zh-CN"/>
+        </w:rPr>
+      </w:pPr>
+    </w:p>
+    <w:p>
+      <w:pPr>
+        <w:rPr>
+          <w:rFonts w:hint="eastAsia"/>
+          <w:lang w:val="en-US" w:eastAsia="zh-CN"/>
+        </w:rPr>
+      </w:pPr>
+      <w:r>
+        <w:rPr>
+          <w:rFonts w:hint="eastAsia"/>
+          <w:lang w:val="en-US" w:eastAsia="zh-CN"/>
+        </w:rPr>
+        <w:t>Tracking::Track()</w:t>
+      </w:r>
+    </w:p>
+    <w:p>
+      <w:pPr>
+        <w:ind w:firstLine="420" w:firstLineChars="0"/>
+        <w:rPr>
+          <w:rFonts w:hint="eastAsia"/>
+          <w:lang w:val="en-US" w:eastAsia="zh-CN"/>
+        </w:rPr>
+      </w:pPr>
+      <w:r>
+        <w:rPr>
+          <w:rFonts w:hint="eastAsia"/>
+          <w:lang w:val="en-US" w:eastAsia="zh-CN"/>
+        </w:rPr>
+        <w:t>等待绘图线程同步</w:t>
+      </w:r>
+    </w:p>
+    <w:p>
+      <w:pPr>
+        <w:ind w:firstLine="420" w:firstLineChars="0"/>
+        <w:rPr>
+          <w:rFonts w:hint="eastAsia"/>
+          <w:lang w:val="en-US" w:eastAsia="zh-CN"/>
+        </w:rPr>
+      </w:pPr>
+      <w:r>
+        <w:rPr>
+          <w:rFonts w:hint="eastAsia"/>
+          <w:lang w:val="en-US" w:eastAsia="zh-CN"/>
+        </w:rPr>
+        <w:t>根据需要重置地图</w:t>
+      </w:r>
+    </w:p>
+    <w:p>
+      <w:pPr>
+        <w:ind w:firstLine="420" w:firstLineChars="0"/>
+        <w:rPr>
+          <w:rFonts w:hint="eastAsia"/>
+          <w:lang w:val="en-US" w:eastAsia="zh-CN"/>
+        </w:rPr>
+      </w:pPr>
+      <w:r>
+        <w:rPr>
+          <w:rFonts w:hint="eastAsia"/>
+          <w:lang w:val="en-US" w:eastAsia="zh-CN"/>
+        </w:rPr>
+        <w:t>获取当前地图</w:t>
+      </w:r>
+    </w:p>
+    <w:p>
+      <w:pPr>
+        <w:ind w:firstLine="420" w:firstLineChars="0"/>
+        <w:rPr>
+          <w:rFonts w:hint="eastAsia"/>
+          <w:lang w:val="en-US" w:eastAsia="zh-CN"/>
+        </w:rPr>
+      </w:pPr>
+    </w:p>
+    <w:p>
+      <w:pPr>
+        <w:ind w:firstLine="420" w:firstLineChars="0"/>
+        <w:rPr>
+          <w:rFonts w:hint="eastAsia"/>
+          <w:lang w:val="en-US" w:eastAsia="zh-CN"/>
+        </w:rPr>
+      </w:pPr>
+      <w:r>
+        <w:rPr>
+          <w:rFonts w:hint="eastAsia"/>
+          <w:lang w:val="en-US" w:eastAsia="zh-CN"/>
+        </w:rPr>
+        <w:t>处理帧时间错乱</w:t>
+      </w:r>
+    </w:p>
+    <w:p>
+      <w:pPr>
+        <w:ind w:firstLine="420" w:firstLineChars="0"/>
+        <w:rPr>
+          <w:rFonts w:hint="eastAsia"/>
+          <w:lang w:val="en-US" w:eastAsia="zh-CN"/>
+        </w:rPr>
+      </w:pPr>
+      <w:r>
+        <w:rPr>
+          <w:rFonts w:hint="eastAsia"/>
+          <w:lang w:val="en-US" w:eastAsia="zh-CN"/>
+        </w:rPr>
+        <w:t>处理跳帧（包括重置活动地图/创建新地图等）</w:t>
+      </w:r>
+    </w:p>
+    <w:p>
+      <w:pPr>
+        <w:ind w:firstLine="420" w:firstLineChars="0"/>
+        <w:rPr>
+          <w:rFonts w:hint="default"/>
+          <w:lang w:val="en-US" w:eastAsia="zh-CN"/>
+        </w:rPr>
+      </w:pPr>
+    </w:p>
+    <w:p>
+      <w:pPr>
+        <w:ind w:firstLine="420" w:firstLineChars="0"/>
+        <w:rPr>
+          <w:rFonts w:hint="eastAsia"/>
+          <w:lang w:val="en-US" w:eastAsia="zh-CN"/>
+        </w:rPr>
+      </w:pPr>
+      <w:r>
+        <w:rPr>
+          <w:rFonts w:hint="eastAsia"/>
+          <w:lang w:val="en-US" w:eastAsia="zh-CN"/>
+        </w:rPr>
+        <w:t>设置IMU偏置</w:t>
+      </w:r>
+    </w:p>
+    <w:p>
+      <w:pPr>
+        <w:ind w:firstLine="420" w:firstLineChars="0"/>
+        <w:rPr>
+          <w:rFonts w:hint="eastAsia"/>
+          <w:lang w:val="en-US" w:eastAsia="zh-CN"/>
+        </w:rPr>
+      </w:pPr>
+      <w:r>
+        <w:rPr>
+          <w:rFonts w:hint="eastAsia"/>
+          <w:lang w:val="en-US" w:eastAsia="zh-CN"/>
+        </w:rPr>
+        <w:t>状态演化（NO_IMAGES_YET-&gt;NOT_INITIALIZED）</w:t>
+      </w:r>
+    </w:p>
+    <w:p>
+      <w:pPr>
+        <w:ind w:firstLine="420" w:firstLineChars="0"/>
+        <w:rPr>
+          <w:rFonts w:hint="default"/>
+          <w:lang w:val="en-US" w:eastAsia="zh-CN"/>
+        </w:rPr>
+      </w:pPr>
+      <w:r>
+        <w:rPr>
+          <w:rFonts w:hint="eastAsia"/>
+          <w:lang w:val="en-US" w:eastAsia="zh-CN"/>
+        </w:rPr>
+        <w:t>IMU预积分</w:t>
+      </w:r>
+    </w:p>
+    <w:p>
+      <w:pPr>
+        <w:ind w:firstLine="420" w:firstLineChars="0"/>
+        <w:rPr>
+          <w:rFonts w:hint="default"/>
+          <w:lang w:val="en-US" w:eastAsia="zh-CN"/>
+        </w:rPr>
+      </w:pPr>
+    </w:p>
+    <w:p>
+      <w:pPr>
+        <w:ind w:firstLine="420" w:firstLineChars="0"/>
+        <w:rPr>
+          <w:rFonts w:hint="eastAsia"/>
+          <w:lang w:val="en-US" w:eastAsia="zh-CN"/>
+        </w:rPr>
+      </w:pPr>
+      <w:r>
+        <w:rPr>
+          <w:rFonts w:hint="eastAsia"/>
+          <w:lang w:val="en-US" w:eastAsia="zh-CN"/>
+        </w:rPr>
+        <w:t>双目初始化</w:t>
+      </w:r>
+    </w:p>
+    <w:p>
+      <w:pPr>
+        <w:ind w:firstLine="420" w:firstLineChars="0"/>
+        <w:rPr>
+          <w:rFonts w:hint="eastAsia"/>
+          <w:lang w:val="en-US" w:eastAsia="zh-CN"/>
+        </w:rPr>
+      </w:pPr>
+      <w:r>
+        <w:rPr>
+          <w:rFonts w:hint="eastAsia"/>
+          <w:lang w:val="en-US" w:eastAsia="zh-CN"/>
+        </w:rPr>
+        <w:t>更新FrameDrawer;</w:t>
+      </w:r>
+    </w:p>
+    <w:p>
+      <w:pPr>
+        <w:ind w:firstLine="420" w:firstLineChars="0"/>
+        <w:rPr>
+          <w:rFonts w:hint="default"/>
+          <w:lang w:val="en-US" w:eastAsia="zh-CN"/>
+        </w:rPr>
+      </w:pPr>
+    </w:p>
+    <w:p>
+      <w:pPr>
+        <w:ind w:firstLine="420" w:firstLineChars="0"/>
+        <w:rPr>
+          <w:rFonts w:hint="default"/>
+          <w:lang w:val="en-US" w:eastAsia="zh-CN"/>
+        </w:rPr>
+      </w:pPr>
+    </w:p>
+    <w:p>
+      <w:pPr>
+        <w:rPr>
+          <w:rFonts w:hint="eastAsia"/>
+          <w:lang w:val="en-US" w:eastAsia="zh-CN"/>
+        </w:rPr>
+      </w:pPr>
+      <w:r>
+        <w:rPr>
+          <w:rFonts w:hint="eastAsia"/>
+          <w:lang w:val="en-US" w:eastAsia="zh-CN"/>
+        </w:rPr>
+        <w:t>Tracking::PreintegrateIMU</w:t>
+      </w:r>
+    </w:p>
+    <w:p>
+      <w:pPr>
+        <w:ind w:firstLine="420" w:firstLineChars="0"/>
+        <w:rPr>
+          <w:rFonts w:hint="eastAsia"/>
+          <w:lang w:val="en-US" w:eastAsia="zh-CN"/>
+        </w:rPr>
+      </w:pPr>
+      <w:r>
+        <w:rPr>
+          <w:rFonts w:hint="eastAsia"/>
+          <w:lang w:val="en-US" w:eastAsia="zh-CN"/>
+        </w:rPr>
+        <w:t>清理mvImuFromLastFrame</w:t>
+      </w:r>
+    </w:p>
+    <w:p>
+      <w:pPr>
+        <w:ind w:firstLine="420" w:firstLineChars="0"/>
+        <w:rPr>
+          <w:rFonts w:hint="eastAsia"/>
+          <w:lang w:val="en-US" w:eastAsia="zh-CN"/>
+        </w:rPr>
+      </w:pPr>
+      <w:r>
+        <w:rPr>
+          <w:rFonts w:hint="eastAsia"/>
+          <w:lang w:val="en-US" w:eastAsia="zh-CN"/>
+        </w:rPr>
+        <w:t>检查mlQueueImuInput的长度，没有数据，返回</w:t>
+      </w:r>
+    </w:p>
+    <w:p>
+      <w:pPr>
+        <w:ind w:firstLine="420" w:firstLineChars="0"/>
+        <w:rPr>
+          <w:rFonts w:hint="eastAsia"/>
+          <w:lang w:val="en-US" w:eastAsia="zh-CN"/>
+        </w:rPr>
+      </w:pPr>
+      <w:r>
+        <w:rPr>
+          <w:rFonts w:hint="eastAsia"/>
+          <w:lang w:val="en-US" w:eastAsia="zh-CN"/>
+        </w:rPr>
+        <w:t>从队列中获取数据</w:t>
+      </w:r>
+    </w:p>
+    <w:p>
+      <w:pPr>
+        <w:ind w:left="420" w:leftChars="0" w:firstLine="420" w:firstLineChars="0"/>
+        <w:rPr>
+          <w:rFonts w:hint="eastAsia"/>
+          <w:lang w:val="en-US" w:eastAsia="zh-CN"/>
+        </w:rPr>
+      </w:pPr>
+      <w:r>
+        <w:rPr>
+          <w:rFonts w:hint="eastAsia"/>
+          <w:lang w:val="en-US" w:eastAsia="zh-CN"/>
+        </w:rPr>
+        <w:t>如果Imu数据点的时间在上一帧周期内很远，丢弃数据</w:t>
+      </w:r>
+    </w:p>
+    <w:p>
+      <w:pPr>
+        <w:ind w:left="420" w:leftChars="0" w:firstLine="420" w:firstLineChars="0"/>
+        <w:rPr>
+          <w:rFonts w:hint="eastAsia"/>
+          <w:lang w:val="en-US" w:eastAsia="zh-CN"/>
+        </w:rPr>
+      </w:pPr>
+      <w:r>
+        <w:rPr>
+          <w:rFonts w:hint="eastAsia"/>
+          <w:lang w:val="en-US" w:eastAsia="zh-CN"/>
+        </w:rPr>
+        <w:t>取完数据跳出循环</w:t>
+      </w:r>
+    </w:p>
+    <w:p>
+      <w:pPr>
+        <w:ind w:left="420" w:leftChars="0" w:firstLine="420" w:firstLineChars="0"/>
+        <w:rPr>
+          <w:rFonts w:hint="eastAsia"/>
+          <w:lang w:val="en-US" w:eastAsia="zh-CN"/>
+        </w:rPr>
+      </w:pPr>
+      <w:r>
+        <w:rPr>
+          <w:rFonts w:hint="eastAsia"/>
+          <w:lang w:val="en-US" w:eastAsia="zh-CN"/>
+        </w:rPr>
+        <w:t>数据不足，休息500微秒，接着取</w:t>
+      </w:r>
+    </w:p>
+    <w:p>
+      <w:pPr>
+        <w:ind w:firstLine="420" w:firstLineChars="0"/>
+        <w:rPr>
+          <w:rFonts w:hint="eastAsia"/>
+          <w:lang w:val="en-US" w:eastAsia="zh-CN"/>
+        </w:rPr>
+      </w:pPr>
+      <w:r>
+        <w:rPr>
+          <w:rFonts w:hint="eastAsia"/>
+          <w:lang w:val="en-US" w:eastAsia="zh-CN"/>
+        </w:rPr>
+        <w:t>构造一个Imu积分器</w:t>
+      </w:r>
+    </w:p>
+    <w:p>
+      <w:pPr>
+        <w:ind w:firstLine="420" w:firstLineChars="0"/>
+        <w:rPr>
+          <w:rFonts w:hint="eastAsia"/>
+          <w:lang w:val="en-US" w:eastAsia="zh-CN"/>
+        </w:rPr>
+      </w:pPr>
+      <w:r>
+        <w:rPr>
+          <w:rFonts w:hint="eastAsia"/>
+          <w:lang w:val="en-US" w:eastAsia="zh-CN"/>
+        </w:rPr>
+        <w:t>对Imu数据点做线性插值，送入积分器</w:t>
+      </w:r>
+    </w:p>
+    <w:p>
+      <w:pPr>
+        <w:ind w:firstLine="420" w:firstLineChars="0"/>
+        <w:rPr>
+          <w:rFonts w:hint="eastAsia"/>
+          <w:lang w:val="en-US" w:eastAsia="zh-CN"/>
+        </w:rPr>
+      </w:pPr>
+      <w:r>
+        <w:rPr>
+          <w:rFonts w:hint="eastAsia"/>
+          <w:lang w:val="en-US" w:eastAsia="zh-CN"/>
+        </w:rPr>
+        <w:t>完成后设置预积分完成标志</w:t>
+      </w:r>
+    </w:p>
+    <w:p>
+      <w:pPr>
+        <w:ind w:firstLine="420" w:firstLineChars="0"/>
+        <w:rPr>
+          <w:rFonts w:hint="eastAsia"/>
+          <w:lang w:val="en-US" w:eastAsia="zh-CN"/>
+        </w:rPr>
+      </w:pPr>
+    </w:p>
+    <w:p>
+      <w:pPr>
+        <w:rPr>
+          <w:rFonts w:hint="eastAsia"/>
+          <w:lang w:val="en-US" w:eastAsia="zh-CN"/>
+        </w:rPr>
+      </w:pPr>
+      <w:r>
+        <w:rPr>
+          <w:rFonts w:hint="eastAsia"/>
+          <w:lang w:val="en-US" w:eastAsia="zh-CN"/>
+        </w:rPr>
+        <w:t>ImuTypes::IntegrateNewMeasurement()</w:t>
+      </w:r>
+    </w:p>
+    <w:p>
+      <w:pPr>
+        <w:ind w:firstLine="420" w:firstLineChars="0"/>
+        <w:rPr>
+          <w:rFonts w:hint="eastAsia"/>
+          <w:lang w:val="en-US" w:eastAsia="zh-CN"/>
+        </w:rPr>
+      </w:pPr>
+      <w:r>
+        <w:rPr>
+          <w:rFonts w:hint="eastAsia"/>
+          <w:lang w:val="en-US" w:eastAsia="zh-CN"/>
+        </w:rPr>
+        <w:t>使用迭代的方式计算三个预积分量，其中旋转矩阵积分一次就做一次svd分解，保证dR为正交矩阵。</w:t>
+      </w:r>
+    </w:p>
+    <w:p>
+      <w:pPr>
+        <w:ind w:firstLine="420" w:firstLineChars="0"/>
+        <w:rPr>
+          <w:rFonts w:hint="eastAsia"/>
+          <w:lang w:val="en-US" w:eastAsia="zh-CN"/>
+        </w:rPr>
+      </w:pPr>
+      <w:r>
+        <w:rPr>
+          <w:rFonts w:hint="eastAsia"/>
+          <w:lang w:val="en-US" w:eastAsia="zh-CN"/>
+        </w:rPr>
+        <w:t>迭代计算预积分对偏置的雅可比</w:t>
+      </w:r>
+    </w:p>
+    <w:p>
+      <w:pPr>
+        <w:ind w:firstLine="420" w:firstLineChars="0"/>
+        <w:rPr>
+          <w:rFonts w:hint="eastAsia"/>
+          <w:lang w:val="en-US" w:eastAsia="zh-CN"/>
+        </w:rPr>
+      </w:pPr>
+      <w:r>
+        <w:rPr>
+          <w:rFonts w:hint="eastAsia"/>
+          <w:lang w:val="en-US" w:eastAsia="zh-CN"/>
+        </w:rPr>
+        <w:t>更新预积分的协方差（协方差包括，原有噪声随着状态演化的传播和每次新加入测量带来的噪声））</w:t>
+      </w:r>
+    </w:p>
+    <w:p>
+      <w:pPr>
+        <w:ind w:firstLine="420" w:firstLineChars="0"/>
+        <w:rPr>
+          <w:rFonts w:hint="eastAsia"/>
+          <w:lang w:val="en-US" w:eastAsia="zh-CN"/>
+        </w:rPr>
+      </w:pPr>
+    </w:p>
+    <w:p>
+      <w:pPr>
+        <w:rPr>
+          <w:rFonts w:hint="eastAsia"/>
+          <w:lang w:val="en-US" w:eastAsia="zh-CN"/>
+        </w:rPr>
+      </w:pPr>
+      <w:r>
+        <w:rPr>
+          <w:rFonts w:hint="eastAsia"/>
+          <w:lang w:val="en-US" w:eastAsia="zh-CN"/>
+        </w:rPr>
+        <w:t>Tracking::MonocularInitialization</w:t>
+      </w:r>
+    </w:p>
+    <w:p>
+      <w:pPr>
+        <w:rPr>
+          <w:rFonts w:hint="eastAsia"/>
+          <w:lang w:val="en-US" w:eastAsia="zh-CN"/>
+        </w:rPr>
+      </w:pPr>
+    </w:p>
+    <w:p>
+      <w:pPr>
+        <w:rPr>
+          <w:rFonts w:hint="eastAsia"/>
+          <w:lang w:val="en-US" w:eastAsia="zh-CN"/>
+        </w:rPr>
+      </w:pPr>
+      <w:r>
+        <w:rPr>
+          <w:rFonts w:hint="default"/>
+          <w:lang w:val="en-US" w:eastAsia="zh-CN"/>
+        </w:rPr>
+        <w:t>Tracking::StereoInitialization</w:t>
+      </w:r>
+      <w:r>
+        <w:rPr>
+          <w:rFonts w:hint="eastAsia"/>
+          <w:lang w:val="en-US" w:eastAsia="zh-CN"/>
+        </w:rPr>
+        <w:t>()</w:t>
+      </w:r>
+    </w:p>
+    <w:p>
+      <w:pPr>
+        <w:ind w:firstLine="420" w:firstLineChars="0"/>
+        <w:rPr>
+          <w:rFonts w:hint="eastAsia"/>
+          <w:lang w:val="en-US" w:eastAsia="zh-CN"/>
+        </w:rPr>
+      </w:pPr>
+      <w:r>
+        <w:rPr>
+          <w:rFonts w:hint="eastAsia"/>
+          <w:lang w:val="en-US" w:eastAsia="zh-CN"/>
+        </w:rPr>
+        <w:t>如果关键点数少于500个，初始化失败。</w:t>
+      </w:r>
+    </w:p>
+    <w:p>
+      <w:pPr>
+        <w:ind w:firstLine="420" w:firstLineChars="0"/>
+        <w:rPr>
+          <w:rFonts w:hint="eastAsia"/>
+          <w:lang w:val="en-US" w:eastAsia="zh-CN"/>
+        </w:rPr>
+      </w:pPr>
+    </w:p>
+    <w:p>
+      <w:pPr>
+        <w:ind w:firstLine="420" w:firstLineChars="0"/>
+        <w:rPr>
+          <w:rFonts w:hint="eastAsia"/>
+          <w:lang w:val="en-US" w:eastAsia="zh-CN"/>
+        </w:rPr>
+      </w:pPr>
+    </w:p>
+    <w:p>
+      <w:pPr>
+        <w:ind w:firstLine="420" w:firstLineChars="0"/>
+        <w:rPr>
+          <w:rFonts w:hint="eastAsia"/>
+          <w:lang w:val="en-US" w:eastAsia="zh-CN"/>
+        </w:rPr>
+      </w:pPr>
+    </w:p>
+    <w:p>
+      <w:pPr>
+        <w:ind w:firstLine="420" w:firstLineChars="0"/>
+        <w:rPr>
+          <w:rFonts w:hint="eastAsia"/>
+          <w:lang w:val="en-US" w:eastAsia="zh-CN"/>
+        </w:rPr>
+      </w:pPr>
+    </w:p>
+    <w:p>
+      <w:pPr>
+        <w:ind w:firstLine="420" w:firstLineChars="0"/>
+        <w:rPr>
+          <w:rFonts w:hint="eastAsia"/>
+          <w:lang w:val="en-US" w:eastAsia="zh-CN"/>
+        </w:rPr>
+      </w:pPr>
+    </w:p>
+    <w:p>
+      <w:pPr>
+        <w:ind w:firstLine="420" w:firstLineChars="0"/>
+        <w:rPr>
+          <w:rFonts w:hint="eastAsia"/>
+          <w:lang w:val="en-US" w:eastAsia="zh-CN"/>
+        </w:rPr>
+      </w:pPr>
+    </w:p>
+    <w:p>
+      <w:pPr>
+        <w:ind w:firstLine="420" w:firstLineChars="0"/>
+        <w:rPr>
+          <w:rFonts w:hint="eastAsia"/>
+          <w:lang w:val="en-US" w:eastAsia="zh-CN"/>
+        </w:rPr>
+      </w:pPr>
+    </w:p>
+    <w:p>
+      <w:pPr>
+        <w:ind w:firstLine="420" w:firstLineChars="0"/>
+        <w:rPr>
+          <w:rFonts w:hint="eastAsia"/>
+          <w:lang w:val="en-US" w:eastAsia="zh-CN"/>
+        </w:rPr>
+      </w:pPr>
+    </w:p>
+    <w:p>
+      <w:pPr>
+        <w:ind w:firstLine="420" w:firstLineChars="0"/>
+        <w:rPr>
+          <w:rFonts w:hint="eastAsia"/>
+          <w:lang w:val="en-US" w:eastAsia="zh-CN"/>
+        </w:rPr>
+      </w:pPr>
+    </w:p>
+    <w:p>
+      <w:pPr>
+        <w:ind w:firstLine="420" w:firstLineChars="0"/>
+        <w:rPr>
+          <w:rFonts w:hint="eastAsia"/>
+          <w:lang w:val="en-US" w:eastAsia="zh-CN"/>
+        </w:rPr>
+      </w:pPr>
+    </w:p>
+    <w:p>
+      <w:pPr>
+        <w:ind w:firstLine="420" w:firstLineChars="0"/>
+        <w:rPr>
+          <w:rFonts w:hint="eastAsia"/>
+          <w:lang w:val="en-US" w:eastAsia="zh-CN"/>
+        </w:rPr>
+      </w:pPr>
+    </w:p>
+    <w:p>
+      <w:pPr>
+        <w:rPr>
+          <w:rFonts w:hint="default"/>
+          <w:lang w:val="en-US" w:eastAsia="zh-CN"/>
+        </w:rPr>
+      </w:pPr>
+    </w:p>
+    <w:p>
+      <w:pPr>
+        <w:rPr>
+          <w:rFonts w:hint="eastAsia"/>
+          <w:lang w:val="en-US" w:eastAsia="zh-CN"/>
+        </w:rPr>
+      </w:pPr>
+      <w:r>
+        <w:rPr>
+          <w:rFonts w:hint="eastAsia"/>
+          <w:lang w:val="en-US" w:eastAsia="zh-CN"/>
+        </w:rPr>
+        <w:t>ORBextractor，在提取器的构造函数中设置提取算法参数，使用（）运算符执行算法。相比于普通的ORB角点，orb-slam3的改进如下：</w:t>
+      </w:r>
+    </w:p>
+    <w:p>
+      <w:pPr>
+        <w:ind w:firstLine="420" w:firstLineChars="0"/>
+        <w:rPr>
+          <w:rFonts w:hint="eastAsia"/>
+          <w:lang w:val="en-US" w:eastAsia="zh-CN"/>
+        </w:rPr>
+      </w:pPr>
+      <w:r>
+        <w:rPr>
+          <w:rFonts w:hint="eastAsia"/>
+          <w:lang w:val="en-US" w:eastAsia="zh-CN"/>
+        </w:rPr>
+        <w:t>双阈值：先将图片分割为30*30pixel的子块，在每个子块上分别使用高阈值提取角点，如果某个子块没有提取到角点，再改用低阈值。确保纹理较弱的位置也能提取到角点。</w:t>
+      </w:r>
+    </w:p>
+    <w:p>
+      <w:pPr>
+        <w:ind w:firstLine="420" w:firstLineChars="0"/>
+        <w:rPr>
+          <w:rFonts w:hint="eastAsia"/>
+          <w:lang w:val="en-US" w:eastAsia="zh-CN"/>
+        </w:rPr>
+      </w:pPr>
+      <w:r>
+        <w:rPr>
+          <w:rFonts w:hint="eastAsia"/>
+          <w:lang w:val="en-US" w:eastAsia="zh-CN"/>
+        </w:rPr>
+        <w:t>四叉树均匀化：使用四叉树将角点们隔离开来，在每个叶子节点上分别执行非极大值抑制，从而保护了响应度较低的角点，确保角点在图片中均匀分布。</w:t>
+      </w:r>
+    </w:p>
+    <w:p>
+      <w:pPr>
+        <w:ind w:firstLine="420" w:firstLineChars="0"/>
+        <w:rPr>
+          <w:rFonts w:hint="eastAsia"/>
+          <w:lang w:val="en-US" w:eastAsia="zh-CN"/>
+        </w:rPr>
+      </w:pPr>
+    </w:p>
+    <w:p>
+      <w:pPr>
+        <w:ind w:firstLine="420" w:firstLineChars="0"/>
+        <w:rPr>
+          <w:rFonts w:hint="eastAsia"/>
+          <w:lang w:val="en-US" w:eastAsia="zh-CN"/>
+        </w:rPr>
+      </w:pPr>
+      <w:r>
+        <w:rPr>
+          <w:rFonts w:hint="eastAsia"/>
+          <w:lang w:val="en-US" w:eastAsia="zh-CN"/>
+        </w:rPr>
+        <w:t>需要注意的细节有：</w:t>
+      </w:r>
+    </w:p>
+    <w:p>
+      <w:pPr>
+        <w:ind w:firstLine="420" w:firstLineChars="0"/>
+        <w:rPr>
+          <w:rFonts w:hint="eastAsia"/>
+          <w:lang w:val="en-US" w:eastAsia="zh-CN"/>
+        </w:rPr>
+      </w:pPr>
+      <w:r>
+        <w:rPr>
+          <w:rFonts w:hint="eastAsia"/>
+          <w:lang w:val="en-US" w:eastAsia="zh-CN"/>
+        </w:rPr>
+        <w:t>给图片加上边界（BORDER_REFLECT_101），这样既能尽量应用所有的像素信息，也能避免边界上像素突变造成的干扰。</w:t>
+      </w:r>
+    </w:p>
+    <w:p>
+      <w:pPr>
+        <w:ind w:firstLine="420" w:firstLineChars="0"/>
+        <w:rPr>
+          <w:rFonts w:hint="eastAsia"/>
+          <w:lang w:val="en-US" w:eastAsia="zh-CN"/>
+        </w:rPr>
+      </w:pPr>
+    </w:p>
+    <w:p>
+      <w:pPr>
+        <w:ind w:firstLine="420" w:firstLineChars="0"/>
+        <w:rPr>
+          <w:rFonts w:hint="eastAsia"/>
+          <w:lang w:val="en-US" w:eastAsia="zh-CN"/>
+        </w:rPr>
+      </w:pPr>
+      <w:r>
+        <w:rPr>
+          <w:rFonts w:hint="eastAsia"/>
+          <w:lang w:val="en-US" w:eastAsia="zh-CN"/>
+        </w:rPr>
+        <w:t>遗留问题</w:t>
+      </w:r>
+    </w:p>
+    <w:p>
+      <w:pPr>
+        <w:ind w:firstLine="420" w:firstLineChars="0"/>
+        <w:rPr>
+          <w:rFonts w:hint="default"/>
+          <w:lang w:val="en-US" w:eastAsia="zh-CN"/>
+        </w:rPr>
+      </w:pPr>
+      <w:r>
+        <w:rPr>
+          <w:rFonts w:hint="eastAsia"/>
+          <w:lang w:val="en-US" w:eastAsia="zh-CN"/>
+        </w:rPr>
+        <w:t>四叉树分裂时，每个节点的成员变量记录了当前时刻节点链表的头部的迭代器，但似乎没有用。</w:t>
+      </w:r>
       <w:bookmarkStart w:id="0" w:name="_GoBack"/>
       <w:bookmarkEnd w:id="0"/>
-    </w:p>
-    <w:p>
-      <w:pPr>
-        <w:rPr>
-          <w:rFonts w:hint="eastAsia"/>
-          <w:lang w:val="en-US" w:eastAsia="zh-CN"/>
-        </w:rPr>
-      </w:pPr>
-      <w:r>
-        <w:rPr>
-          <w:rFonts w:hint="eastAsia"/>
-          <w:lang w:val="en-US" w:eastAsia="zh-CN"/>
-        </w:rPr>
-        <w:t>Tracking：：GrabImageStereo</w:t>
-      </w:r>
-    </w:p>
-    <w:p>
-      <w:pPr>
-        <w:ind w:firstLine="420" w:firstLineChars="0"/>
-        <w:rPr>
-          <w:rFonts w:hint="eastAsia"/>
-          <w:lang w:val="en-US" w:eastAsia="zh-CN"/>
-        </w:rPr>
-      </w:pPr>
-      <w:r>
-        <w:rPr>
-          <w:rFonts w:hint="eastAsia"/>
-          <w:lang w:val="en-US" w:eastAsia="zh-CN"/>
-        </w:rPr>
-        <w:t>复制输入图片</w:t>
-      </w:r>
-    </w:p>
-    <w:p>
-      <w:pPr>
-        <w:ind w:firstLine="420" w:firstLineChars="0"/>
-        <w:rPr>
-          <w:rFonts w:hint="eastAsia"/>
-          <w:lang w:val="en-US" w:eastAsia="zh-CN"/>
-        </w:rPr>
-      </w:pPr>
-      <w:r>
-        <w:rPr>
-          <w:rFonts w:hint="eastAsia"/>
-          <w:lang w:val="en-US" w:eastAsia="zh-CN"/>
-        </w:rPr>
-        <w:t>将图片转换为灰度图</w:t>
-      </w:r>
-    </w:p>
-    <w:p>
-      <w:pPr>
-        <w:ind w:firstLine="420" w:firstLineChars="0"/>
-        <w:rPr>
-          <w:rFonts w:hint="eastAsia"/>
-          <w:lang w:val="en-US" w:eastAsia="zh-CN"/>
-        </w:rPr>
-      </w:pPr>
-      <w:r>
-        <w:rPr>
-          <w:rFonts w:hint="eastAsia"/>
-          <w:lang w:val="en-US" w:eastAsia="zh-CN"/>
-        </w:rPr>
-        <w:t>构建Frame对象（包含图片数据，相机参数和IMU数据，此时已经提取了ORB特征点，并做了左右图像特征点匹配，包括一次亚像素匹配；最后做了三角化，测量了特征点的深度。）</w:t>
-      </w:r>
-    </w:p>
-    <w:p>
-      <w:pPr>
-        <w:ind w:firstLine="420" w:firstLineChars="0"/>
-        <w:rPr>
-          <w:rFonts w:hint="eastAsia"/>
-          <w:lang w:val="en-US" w:eastAsia="zh-CN"/>
-        </w:rPr>
-      </w:pPr>
-      <w:r>
-        <w:rPr>
-          <w:rFonts w:hint="eastAsia"/>
-          <w:lang w:val="en-US" w:eastAsia="zh-CN"/>
-        </w:rPr>
-        <w:t>调用Track();</w:t>
-      </w:r>
-    </w:p>
-    <w:p>
-      <w:pPr>
-        <w:ind w:firstLine="420" w:firstLineChars="0"/>
-        <w:rPr>
-          <w:rFonts w:hint="default"/>
-          <w:lang w:val="en-US" w:eastAsia="zh-CN"/>
-        </w:rPr>
-      </w:pPr>
-    </w:p>
-    <w:p>
-      <w:pPr>
-        <w:rPr>
-          <w:rFonts w:hint="eastAsia"/>
-          <w:lang w:val="en-US" w:eastAsia="zh-CN"/>
-        </w:rPr>
-      </w:pPr>
-      <w:r>
-        <w:rPr>
-          <w:rFonts w:hint="eastAsia"/>
-          <w:lang w:val="en-US" w:eastAsia="zh-CN"/>
-        </w:rPr>
-        <w:t>Tracking::Track()</w:t>
-      </w:r>
-    </w:p>
-    <w:p>
-      <w:pPr>
-        <w:ind w:firstLine="420" w:firstLineChars="0"/>
-        <w:rPr>
-          <w:rFonts w:hint="eastAsia"/>
-          <w:lang w:val="en-US" w:eastAsia="zh-CN"/>
-        </w:rPr>
-      </w:pPr>
-      <w:r>
-        <w:rPr>
-          <w:rFonts w:hint="eastAsia"/>
-          <w:lang w:val="en-US" w:eastAsia="zh-CN"/>
-        </w:rPr>
-        <w:t>等待绘图线程同步</w:t>
-      </w:r>
-    </w:p>
-    <w:p>
-      <w:pPr>
-        <w:ind w:firstLine="420" w:firstLineChars="0"/>
-        <w:rPr>
-          <w:rFonts w:hint="eastAsia"/>
-          <w:lang w:val="en-US" w:eastAsia="zh-CN"/>
-        </w:rPr>
-      </w:pPr>
-      <w:r>
-        <w:rPr>
-          <w:rFonts w:hint="eastAsia"/>
-          <w:lang w:val="en-US" w:eastAsia="zh-CN"/>
-        </w:rPr>
-        <w:t>根据需要重置地图</w:t>
-      </w:r>
-    </w:p>
-    <w:p>
-      <w:pPr>
-        <w:ind w:firstLine="420" w:firstLineChars="0"/>
-        <w:rPr>
-          <w:rFonts w:hint="eastAsia"/>
-          <w:lang w:val="en-US" w:eastAsia="zh-CN"/>
-        </w:rPr>
-      </w:pPr>
-      <w:r>
-        <w:rPr>
-          <w:rFonts w:hint="eastAsia"/>
-          <w:lang w:val="en-US" w:eastAsia="zh-CN"/>
-        </w:rPr>
-        <w:t>获取当前地图</w:t>
-      </w:r>
-    </w:p>
-    <w:p>
-      <w:pPr>
-        <w:ind w:firstLine="420" w:firstLineChars="0"/>
-        <w:rPr>
-          <w:rFonts w:hint="eastAsia"/>
-          <w:lang w:val="en-US" w:eastAsia="zh-CN"/>
-        </w:rPr>
-      </w:pPr>
-    </w:p>
-    <w:p>
-      <w:pPr>
-        <w:ind w:firstLine="420" w:firstLineChars="0"/>
-        <w:rPr>
-          <w:rFonts w:hint="eastAsia"/>
-          <w:lang w:val="en-US" w:eastAsia="zh-CN"/>
-        </w:rPr>
-      </w:pPr>
-      <w:r>
-        <w:rPr>
-          <w:rFonts w:hint="eastAsia"/>
-          <w:lang w:val="en-US" w:eastAsia="zh-CN"/>
-        </w:rPr>
-        <w:t>处理帧时间错乱</w:t>
-      </w:r>
-    </w:p>
-    <w:p>
-      <w:pPr>
-        <w:ind w:firstLine="420" w:firstLineChars="0"/>
-        <w:rPr>
-          <w:rFonts w:hint="eastAsia"/>
-          <w:lang w:val="en-US" w:eastAsia="zh-CN"/>
-        </w:rPr>
-      </w:pPr>
-      <w:r>
-        <w:rPr>
-          <w:rFonts w:hint="eastAsia"/>
-          <w:lang w:val="en-US" w:eastAsia="zh-CN"/>
-        </w:rPr>
-        <w:t>处理跳帧（包括重置活动地图/创建新地图等）</w:t>
-      </w:r>
-    </w:p>
-    <w:p>
-      <w:pPr>
-        <w:ind w:firstLine="420" w:firstLineChars="0"/>
-        <w:rPr>
-          <w:rFonts w:hint="default"/>
-          <w:lang w:val="en-US" w:eastAsia="zh-CN"/>
-        </w:rPr>
-      </w:pPr>
-    </w:p>
-    <w:p>
-      <w:pPr>
-        <w:ind w:firstLine="420" w:firstLineChars="0"/>
-        <w:rPr>
-          <w:rFonts w:hint="eastAsia"/>
-          <w:lang w:val="en-US" w:eastAsia="zh-CN"/>
-        </w:rPr>
-      </w:pPr>
-      <w:r>
-        <w:rPr>
-          <w:rFonts w:hint="eastAsia"/>
-          <w:lang w:val="en-US" w:eastAsia="zh-CN"/>
-        </w:rPr>
-        <w:t>设置IMU偏置</w:t>
-      </w:r>
-    </w:p>
-    <w:p>
-      <w:pPr>
-        <w:ind w:firstLine="420" w:firstLineChars="0"/>
-        <w:rPr>
-          <w:rFonts w:hint="eastAsia"/>
-          <w:lang w:val="en-US" w:eastAsia="zh-CN"/>
-        </w:rPr>
-      </w:pPr>
-      <w:r>
-        <w:rPr>
-          <w:rFonts w:hint="eastAsia"/>
-          <w:lang w:val="en-US" w:eastAsia="zh-CN"/>
-        </w:rPr>
-        <w:t>状态演化（NO_IMAGES_YET-&gt;NOT_INITIALIZED）</w:t>
-      </w:r>
-    </w:p>
-    <w:p>
-      <w:pPr>
-        <w:ind w:firstLine="420" w:firstLineChars="0"/>
-        <w:rPr>
-          <w:rFonts w:hint="default"/>
-          <w:lang w:val="en-US" w:eastAsia="zh-CN"/>
-        </w:rPr>
-      </w:pPr>
-      <w:r>
-        <w:rPr>
-          <w:rFonts w:hint="eastAsia"/>
-          <w:lang w:val="en-US" w:eastAsia="zh-CN"/>
-        </w:rPr>
-        <w:t>IMU预积分</w:t>
-      </w:r>
-    </w:p>
-    <w:p>
-      <w:pPr>
-        <w:ind w:firstLine="420" w:firstLineChars="0"/>
-        <w:rPr>
-          <w:rFonts w:hint="default"/>
-          <w:lang w:val="en-US" w:eastAsia="zh-CN"/>
-        </w:rPr>
-      </w:pPr>
-    </w:p>
-    <w:p>
-      <w:pPr>
-        <w:ind w:firstLine="420" w:firstLineChars="0"/>
-        <w:rPr>
-          <w:rFonts w:hint="eastAsia"/>
-          <w:lang w:val="en-US" w:eastAsia="zh-CN"/>
-        </w:rPr>
-      </w:pPr>
-      <w:r>
-        <w:rPr>
-          <w:rFonts w:hint="eastAsia"/>
-          <w:lang w:val="en-US" w:eastAsia="zh-CN"/>
-        </w:rPr>
-        <w:t>双目初始化</w:t>
-      </w:r>
-    </w:p>
-    <w:p>
-      <w:pPr>
-        <w:ind w:firstLine="420" w:firstLineChars="0"/>
-        <w:rPr>
-          <w:rFonts w:hint="eastAsia"/>
-          <w:lang w:val="en-US" w:eastAsia="zh-CN"/>
-        </w:rPr>
-      </w:pPr>
-      <w:r>
-        <w:rPr>
-          <w:rFonts w:hint="eastAsia"/>
-          <w:lang w:val="en-US" w:eastAsia="zh-CN"/>
-        </w:rPr>
-        <w:t>更新FrameDrawer;</w:t>
-      </w:r>
-    </w:p>
-    <w:p>
-      <w:pPr>
-        <w:ind w:firstLine="420" w:firstLineChars="0"/>
-        <w:rPr>
-          <w:rFonts w:hint="default"/>
-          <w:lang w:val="en-US" w:eastAsia="zh-CN"/>
-        </w:rPr>
-      </w:pPr>
-    </w:p>
-    <w:p>
-      <w:pPr>
-        <w:ind w:firstLine="420" w:firstLineChars="0"/>
-        <w:rPr>
-          <w:rFonts w:hint="default"/>
-          <w:lang w:val="en-US" w:eastAsia="zh-CN"/>
-        </w:rPr>
-      </w:pPr>
-    </w:p>
-    <w:p>
-      <w:pPr>
-        <w:rPr>
-          <w:rFonts w:hint="eastAsia"/>
-          <w:lang w:val="en-US" w:eastAsia="zh-CN"/>
-        </w:rPr>
-      </w:pPr>
-      <w:r>
-        <w:rPr>
-          <w:rFonts w:hint="eastAsia"/>
-          <w:lang w:val="en-US" w:eastAsia="zh-CN"/>
-        </w:rPr>
-        <w:t>Tracking::PreintegrateIMU</w:t>
-      </w:r>
-    </w:p>
-    <w:p>
-      <w:pPr>
-        <w:ind w:firstLine="420" w:firstLineChars="0"/>
-        <w:rPr>
-          <w:rFonts w:hint="eastAsia"/>
-          <w:lang w:val="en-US" w:eastAsia="zh-CN"/>
-        </w:rPr>
-      </w:pPr>
-      <w:r>
-        <w:rPr>
-          <w:rFonts w:hint="eastAsia"/>
-          <w:lang w:val="en-US" w:eastAsia="zh-CN"/>
-        </w:rPr>
-        <w:t>清理mvImuFromLastFrame</w:t>
-      </w:r>
-    </w:p>
-    <w:p>
-      <w:pPr>
-        <w:ind w:firstLine="420" w:firstLineChars="0"/>
-        <w:rPr>
-          <w:rFonts w:hint="eastAsia"/>
-          <w:lang w:val="en-US" w:eastAsia="zh-CN"/>
-        </w:rPr>
-      </w:pPr>
-      <w:r>
-        <w:rPr>
-          <w:rFonts w:hint="eastAsia"/>
-          <w:lang w:val="en-US" w:eastAsia="zh-CN"/>
-        </w:rPr>
-        <w:t>检查mlQueueImuInput的长度，没有数据，返回</w:t>
-      </w:r>
-    </w:p>
-    <w:p>
-      <w:pPr>
-        <w:ind w:firstLine="420" w:firstLineChars="0"/>
-        <w:rPr>
-          <w:rFonts w:hint="eastAsia"/>
-          <w:lang w:val="en-US" w:eastAsia="zh-CN"/>
-        </w:rPr>
-      </w:pPr>
-      <w:r>
-        <w:rPr>
-          <w:rFonts w:hint="eastAsia"/>
-          <w:lang w:val="en-US" w:eastAsia="zh-CN"/>
-        </w:rPr>
-        <w:t>从队列中获取数据</w:t>
-      </w:r>
-    </w:p>
-    <w:p>
-      <w:pPr>
-        <w:ind w:left="420" w:leftChars="0" w:firstLine="420" w:firstLineChars="0"/>
-        <w:rPr>
-          <w:rFonts w:hint="eastAsia"/>
-          <w:lang w:val="en-US" w:eastAsia="zh-CN"/>
-        </w:rPr>
-      </w:pPr>
-      <w:r>
-        <w:rPr>
-          <w:rFonts w:hint="eastAsia"/>
-          <w:lang w:val="en-US" w:eastAsia="zh-CN"/>
-        </w:rPr>
-        <w:t>如果Imu数据点的时间在上一帧周期内很远，丢弃数据</w:t>
-      </w:r>
-    </w:p>
-    <w:p>
-      <w:pPr>
-        <w:ind w:left="420" w:leftChars="0" w:firstLine="420" w:firstLineChars="0"/>
-        <w:rPr>
-          <w:rFonts w:hint="eastAsia"/>
-          <w:lang w:val="en-US" w:eastAsia="zh-CN"/>
-        </w:rPr>
-      </w:pPr>
-      <w:r>
-        <w:rPr>
-          <w:rFonts w:hint="eastAsia"/>
-          <w:lang w:val="en-US" w:eastAsia="zh-CN"/>
-        </w:rPr>
-        <w:t>取完数据跳出循环</w:t>
-      </w:r>
-    </w:p>
-    <w:p>
-      <w:pPr>
-        <w:ind w:left="420" w:leftChars="0" w:firstLine="420" w:firstLineChars="0"/>
-        <w:rPr>
-          <w:rFonts w:hint="eastAsia"/>
-          <w:lang w:val="en-US" w:eastAsia="zh-CN"/>
-        </w:rPr>
-      </w:pPr>
-      <w:r>
-        <w:rPr>
-          <w:rFonts w:hint="eastAsia"/>
-          <w:lang w:val="en-US" w:eastAsia="zh-CN"/>
-        </w:rPr>
-        <w:t>数据不足，休息500微秒，接着取</w:t>
-      </w:r>
-    </w:p>
-    <w:p>
-      <w:pPr>
-        <w:ind w:firstLine="420" w:firstLineChars="0"/>
-        <w:rPr>
-          <w:rFonts w:hint="eastAsia"/>
-          <w:lang w:val="en-US" w:eastAsia="zh-CN"/>
-        </w:rPr>
-      </w:pPr>
-      <w:r>
-        <w:rPr>
-          <w:rFonts w:hint="eastAsia"/>
-          <w:lang w:val="en-US" w:eastAsia="zh-CN"/>
-        </w:rPr>
-        <w:t>构造一个Imu积分器</w:t>
-      </w:r>
-    </w:p>
-    <w:p>
-      <w:pPr>
-        <w:ind w:firstLine="420" w:firstLineChars="0"/>
-        <w:rPr>
-          <w:rFonts w:hint="eastAsia"/>
-          <w:lang w:val="en-US" w:eastAsia="zh-CN"/>
-        </w:rPr>
-      </w:pPr>
-      <w:r>
-        <w:rPr>
-          <w:rFonts w:hint="eastAsia"/>
-          <w:lang w:val="en-US" w:eastAsia="zh-CN"/>
-        </w:rPr>
-        <w:t>对Imu数据点做线性插值，送入积分器</w:t>
-      </w:r>
-    </w:p>
-    <w:p>
-      <w:pPr>
-        <w:ind w:firstLine="420" w:firstLineChars="0"/>
-        <w:rPr>
-          <w:rFonts w:hint="eastAsia"/>
-          <w:lang w:val="en-US" w:eastAsia="zh-CN"/>
-        </w:rPr>
-      </w:pPr>
-      <w:r>
-        <w:rPr>
-          <w:rFonts w:hint="eastAsia"/>
-          <w:lang w:val="en-US" w:eastAsia="zh-CN"/>
-        </w:rPr>
-        <w:t>完成后设置预积分完成标志</w:t>
-      </w:r>
-    </w:p>
-    <w:p>
-      <w:pPr>
-        <w:ind w:firstLine="420" w:firstLineChars="0"/>
-        <w:rPr>
-          <w:rFonts w:hint="eastAsia"/>
-          <w:lang w:val="en-US" w:eastAsia="zh-CN"/>
-        </w:rPr>
-      </w:pPr>
-    </w:p>
-    <w:p>
-      <w:pPr>
-        <w:rPr>
-          <w:rFonts w:hint="eastAsia"/>
-          <w:lang w:val="en-US" w:eastAsia="zh-CN"/>
-        </w:rPr>
-      </w:pPr>
-      <w:r>
-        <w:rPr>
-          <w:rFonts w:hint="eastAsia"/>
-          <w:lang w:val="en-US" w:eastAsia="zh-CN"/>
-        </w:rPr>
-        <w:t>ImuTypes::IntegrateNewMeasurement()</w:t>
-      </w:r>
-    </w:p>
-    <w:p>
-      <w:pPr>
-        <w:ind w:firstLine="420" w:firstLineChars="0"/>
-        <w:rPr>
-          <w:rFonts w:hint="eastAsia"/>
-          <w:lang w:val="en-US" w:eastAsia="zh-CN"/>
-        </w:rPr>
-      </w:pPr>
-      <w:r>
-        <w:rPr>
-          <w:rFonts w:hint="eastAsia"/>
-          <w:lang w:val="en-US" w:eastAsia="zh-CN"/>
-        </w:rPr>
-        <w:t>使用迭代的方式计算三个预积分量，其中旋转矩阵积分一次就做一次svd分解，保证dR为正交矩阵。</w:t>
-      </w:r>
-    </w:p>
-    <w:p>
-      <w:pPr>
-        <w:ind w:firstLine="420" w:firstLineChars="0"/>
-        <w:rPr>
-          <w:rFonts w:hint="eastAsia"/>
-          <w:lang w:val="en-US" w:eastAsia="zh-CN"/>
-        </w:rPr>
-      </w:pPr>
-      <w:r>
-        <w:rPr>
-          <w:rFonts w:hint="eastAsia"/>
-          <w:lang w:val="en-US" w:eastAsia="zh-CN"/>
-        </w:rPr>
-        <w:t>迭代计算预积分对偏置的雅可比</w:t>
-      </w:r>
-    </w:p>
-    <w:p>
-      <w:pPr>
-        <w:ind w:firstLine="420" w:firstLineChars="0"/>
-        <w:rPr>
-          <w:rFonts w:hint="eastAsia"/>
-          <w:lang w:val="en-US" w:eastAsia="zh-CN"/>
-        </w:rPr>
-      </w:pPr>
-      <w:r>
-        <w:rPr>
-          <w:rFonts w:hint="eastAsia"/>
-          <w:lang w:val="en-US" w:eastAsia="zh-CN"/>
-        </w:rPr>
-        <w:t>更新预积分的协方差（协方差包括，原有噪声随着状态演化的传播和每次新加入测量带来的噪声））</w:t>
-      </w:r>
-    </w:p>
-    <w:p>
-      <w:pPr>
-        <w:ind w:firstLine="420" w:firstLineChars="0"/>
-        <w:rPr>
-          <w:rFonts w:hint="eastAsia"/>
-          <w:lang w:val="en-US" w:eastAsia="zh-CN"/>
-        </w:rPr>
-      </w:pPr>
-    </w:p>
-    <w:p>
-      <w:pPr>
-        <w:rPr>
-          <w:rFonts w:hint="eastAsia"/>
-          <w:lang w:val="en-US" w:eastAsia="zh-CN"/>
-        </w:rPr>
-      </w:pPr>
-      <w:r>
-        <w:rPr>
-          <w:rFonts w:hint="eastAsia"/>
-          <w:lang w:val="en-US" w:eastAsia="zh-CN"/>
-        </w:rPr>
-        <w:t>Tracking::MonocularInitialization</w:t>
-      </w:r>
-    </w:p>
-    <w:p>
-      <w:pPr>
-        <w:rPr>
-          <w:rFonts w:hint="eastAsia"/>
-          <w:lang w:val="en-US" w:eastAsia="zh-CN"/>
-        </w:rPr>
-      </w:pPr>
-    </w:p>
-    <w:p>
-      <w:pPr>
-        <w:rPr>
-          <w:rFonts w:hint="eastAsia"/>
-          <w:lang w:val="en-US" w:eastAsia="zh-CN"/>
-        </w:rPr>
-      </w:pPr>
-      <w:r>
-        <w:rPr>
-          <w:rFonts w:hint="default"/>
-          <w:lang w:val="en-US" w:eastAsia="zh-CN"/>
-        </w:rPr>
-        <w:t>Tracking::StereoInitialization</w:t>
-      </w:r>
-      <w:r>
-        <w:rPr>
-          <w:rFonts w:hint="eastAsia"/>
-          <w:lang w:val="en-US" w:eastAsia="zh-CN"/>
-        </w:rPr>
-        <w:t>()</w:t>
-      </w:r>
-    </w:p>
-    <w:p>
-      <w:pPr>
-        <w:ind w:firstLine="420" w:firstLineChars="0"/>
-        <w:rPr>
-          <w:rFonts w:hint="default"/>
-          <w:lang w:val="en-US" w:eastAsia="zh-CN"/>
-        </w:rPr>
-      </w:pPr>
-      <w:r>
-        <w:rPr>
-          <w:rFonts w:hint="eastAsia"/>
-          <w:lang w:val="en-US" w:eastAsia="zh-CN"/>
-        </w:rPr>
-        <w:t>如果关键点数少于500个，初始化失败。</w:t>
-      </w:r>
-    </w:p>
-    <w:p>
-      <w:pPr>
-        <w:rPr>
-          <w:rFonts w:hint="default"/>
-          <w:lang w:val="en-US" w:eastAsia="zh-CN"/>
-        </w:rPr>
-      </w:pPr>
     </w:p>
     <w:p>
       <w:pPr>
@@ -1211,7 +1439,7 @@
     <w:lsdException w:qFormat="1" w:unhideWhenUsed="0" w:uiPriority="0" w:semiHidden="0" w:name="Title"/>
     <w:lsdException w:unhideWhenUsed="0" w:uiPriority="0" w:semiHidden="0" w:name="Closing"/>
     <w:lsdException w:unhideWhenUsed="0" w:uiPriority="0" w:semiHidden="0" w:name="Signature"/>
-    <w:lsdException w:unhideWhenUsed="0" w:uiPriority="0" w:name="Default Paragraph Font"/>
+    <w:lsdException w:qFormat="1" w:unhideWhenUsed="0" w:uiPriority="0" w:name="Default Paragraph Font"/>
     <w:lsdException w:unhideWhenUsed="0" w:uiPriority="0" w:semiHidden="0" w:name="Body Text"/>
     <w:lsdException w:unhideWhenUsed="0" w:uiPriority="0" w:semiHidden="0" w:name="Body Text Indent"/>
     <w:lsdException w:unhideWhenUsed="0" w:uiPriority="0" w:semiHidden="0" w:name="List Continue"/>
@@ -1414,6 +1642,7 @@
   <w:style w:type="character" w:default="1" w:styleId="3">
     <w:name w:val="Default Paragraph Font"/>
     <w:semiHidden/>
+    <w:qFormat/>
     <w:uiPriority w:val="0"/>
   </w:style>
   <w:style w:type="table" w:default="1" w:styleId="2">
